--- a/notes/sparkDoc/04_尚硅谷大数据技术之SparkStreaming.docx
+++ b/notes/sparkDoc/04_尚硅谷大数据技术之SparkStreaming.docx
@@ -1223,7 +1223,7 @@
       <w:pPr>
         <w:jc w:val="center"/>
         <w:rPr>
-          <w:rFonts w:eastAsia="黑体" w:hint="eastAsia"/>
+          <w:rFonts w:eastAsia="黑体"/>
           <w:kern w:val="2"/>
           <w:sz w:val="18"/>
           <w:szCs w:val="18"/>
@@ -1327,13 +1327,10 @@
           <w:szCs w:val="18"/>
         </w:rPr>
       </w:pPr>
-      <w:bookmarkStart w:id="6" w:name="_GoBack"/>
-      <w:bookmarkEnd w:id="6"/>
-    </w:p>
-    <w:p>
-      <w:pPr>
-        <w:rPr>
-          <w:rFonts w:hint="eastAsia"/>
+    </w:p>
+    <w:p>
+      <w:pPr>
+        <w:rPr>
           <w:sz w:val="18"/>
           <w:szCs w:val="18"/>
         </w:rPr>
@@ -1446,7 +1443,7 @@
           <w:szCs w:val="28"/>
         </w:rPr>
       </w:pPr>
-      <w:bookmarkStart w:id="7" w:name="_Toc500282462"/>
+      <w:bookmarkStart w:id="6" w:name="_Toc500282462"/>
       <w:r>
         <w:rPr>
           <w:rFonts w:ascii="Times New Roman" w:hAnsi="Times New Roman"/>
@@ -1455,7 +1452,7 @@
         </w:rPr>
         <w:t xml:space="preserve">2.1 </w:t>
       </w:r>
-      <w:bookmarkEnd w:id="7"/>
+      <w:bookmarkEnd w:id="6"/>
       <w:r>
         <w:rPr>
           <w:rFonts w:ascii="Times New Roman" w:hAnsi="Times New Roman" w:hint="eastAsia"/>
@@ -3226,9 +3223,9 @@
           <w:szCs w:val="30"/>
         </w:rPr>
       </w:pPr>
-      <w:bookmarkStart w:id="8" w:name="_Toc500282464"/>
-      <w:bookmarkStart w:id="9" w:name="OLE_LINK12"/>
-      <w:bookmarkStart w:id="10" w:name="OLE_LINK13"/>
+      <w:bookmarkStart w:id="7" w:name="_Toc500282464"/>
+      <w:bookmarkStart w:id="8" w:name="OLE_LINK12"/>
+      <w:bookmarkStart w:id="9" w:name="OLE_LINK13"/>
       <w:r>
         <w:rPr>
           <w:rFonts w:ascii="Times New Roman" w:eastAsia="宋体" w:hAnsi="Times New Roman" w:hint="eastAsia"/>
@@ -3269,7 +3266,7 @@
         </w:rPr>
         <w:t xml:space="preserve"> </w:t>
       </w:r>
-      <w:bookmarkEnd w:id="8"/>
+      <w:bookmarkEnd w:id="7"/>
       <w:r>
         <w:rPr>
           <w:rFonts w:ascii="Times New Roman" w:eastAsia="宋体" w:hAnsi="Times New Roman" w:hint="eastAsia"/>
@@ -3311,8 +3308,8 @@
         <w:t>创建</w:t>
       </w:r>
     </w:p>
+    <w:bookmarkEnd w:id="8"/>
     <w:bookmarkEnd w:id="9"/>
-    <w:bookmarkEnd w:id="10"/>
     <w:p>
       <w:pPr>
         <w:pStyle w:val="a0"/>
@@ -3579,9 +3576,9 @@
           <w:szCs w:val="28"/>
         </w:rPr>
       </w:pPr>
-      <w:bookmarkStart w:id="11" w:name="_Toc500282468"/>
-      <w:bookmarkStart w:id="12" w:name="OLE_LINK14"/>
-      <w:bookmarkStart w:id="13" w:name="OLE_LINK15"/>
+      <w:bookmarkStart w:id="10" w:name="_Toc500282468"/>
+      <w:bookmarkStart w:id="11" w:name="OLE_LINK14"/>
+      <w:bookmarkStart w:id="12" w:name="OLE_LINK15"/>
       <w:r>
         <w:rPr>
           <w:rFonts w:ascii="Times New Roman" w:eastAsia="宋体" w:hAnsi="Times New Roman" w:hint="eastAsia"/>
@@ -3598,9 +3595,9 @@
         </w:rPr>
         <w:t>.1</w:t>
       </w:r>
-      <w:bookmarkStart w:id="14" w:name="OLE_LINK16"/>
-      <w:bookmarkStart w:id="15" w:name="OLE_LINK17"/>
-      <w:bookmarkEnd w:id="11"/>
+      <w:bookmarkStart w:id="13" w:name="OLE_LINK16"/>
+      <w:bookmarkStart w:id="14" w:name="OLE_LINK17"/>
+      <w:bookmarkEnd w:id="10"/>
       <w:r>
         <w:rPr>
           <w:rFonts w:ascii="Times New Roman" w:eastAsia="宋体" w:hAnsi="Times New Roman" w:hint="eastAsia"/>
@@ -3644,10 +3641,10 @@
         <w:t>用法及说明</w:t>
       </w:r>
     </w:p>
+    <w:bookmarkEnd w:id="11"/>
     <w:bookmarkEnd w:id="12"/>
     <w:bookmarkEnd w:id="13"/>
     <w:bookmarkEnd w:id="14"/>
-    <w:bookmarkEnd w:id="15"/>
     <w:p>
       <w:pPr>
         <w:pStyle w:val="a0"/>
@@ -4851,7 +4848,16 @@
           <w:sz w:val="21"/>
           <w:szCs w:val="21"/>
         </w:rPr>
-        <w:t xml:space="preserve">    val ssc = new StreamingContext(sparkConf, Seconds(5))</w:t>
+        <w:t xml:space="preserve">    val ssc = new </w:t>
+      </w:r>
+      <w:r>
+        <w:rPr>
+          <w:rFonts w:ascii="Times New Roman" w:hAnsi="Times New Roman"/>
+          <w:color w:val="FF0000"/>
+          <w:sz w:val="21"/>
+          <w:szCs w:val="21"/>
+        </w:rPr>
+        <w:t>StreamingContext(sparkConf, Seconds(5))</w:t>
       </w:r>
     </w:p>
     <w:p>
@@ -5231,6 +5237,7 @@
         <w:adjustRightInd w:val="0"/>
         <w:rPr>
           <w:rFonts w:ascii="Times New Roman" w:hAnsi="Times New Roman"/>
+          <w:color w:val="FF0000"/>
           <w:sz w:val="21"/>
           <w:szCs w:val="21"/>
         </w:rPr>
@@ -5241,11 +5248,21 @@
           <w:sz w:val="21"/>
           <w:szCs w:val="21"/>
         </w:rPr>
-        <w:t xml:space="preserve">    //</w:t>
-      </w:r>
-      <w:r>
-        <w:rPr>
-          <w:rFonts w:ascii="Times New Roman" w:hAnsi="Times New Roman"/>
+        <w:t xml:space="preserve">    </w:t>
+      </w:r>
+      <w:r>
+        <w:rPr>
+          <w:rFonts w:ascii="Times New Roman" w:hAnsi="Times New Roman" w:hint="eastAsia"/>
+          <w:color w:val="FF0000"/>
+          <w:sz w:val="21"/>
+          <w:szCs w:val="21"/>
+        </w:rPr>
+        <w:t>//</w:t>
+      </w:r>
+      <w:r>
+        <w:rPr>
+          <w:rFonts w:ascii="Times New Roman" w:hAnsi="Times New Roman"/>
+          <w:color w:val="FF0000"/>
           <w:sz w:val="21"/>
           <w:szCs w:val="21"/>
         </w:rPr>
@@ -5254,6 +5271,7 @@
       <w:r>
         <w:rPr>
           <w:rFonts w:ascii="Times New Roman" w:hAnsi="Times New Roman" w:hint="eastAsia"/>
+          <w:color w:val="FF0000"/>
           <w:sz w:val="21"/>
           <w:szCs w:val="21"/>
         </w:rPr>
@@ -5262,6 +5280,7 @@
       <w:r>
         <w:rPr>
           <w:rFonts w:ascii="Times New Roman" w:hAnsi="Times New Roman" w:hint="eastAsia"/>
+          <w:color w:val="FF0000"/>
           <w:sz w:val="21"/>
           <w:szCs w:val="21"/>
         </w:rPr>
@@ -5275,13 +5294,15 @@
         <w:adjustRightInd w:val="0"/>
         <w:rPr>
           <w:rFonts w:ascii="Times New Roman" w:hAnsi="Times New Roman"/>
-          <w:sz w:val="21"/>
-          <w:szCs w:val="21"/>
-        </w:rPr>
-      </w:pPr>
-      <w:r>
-        <w:rPr>
-          <w:rFonts w:ascii="Times New Roman" w:hAnsi="Times New Roman"/>
+          <w:color w:val="FF0000"/>
+          <w:sz w:val="21"/>
+          <w:szCs w:val="21"/>
+        </w:rPr>
+      </w:pPr>
+      <w:r>
+        <w:rPr>
+          <w:rFonts w:ascii="Times New Roman" w:hAnsi="Times New Roman"/>
+          <w:color w:val="FF0000"/>
           <w:sz w:val="21"/>
           <w:szCs w:val="21"/>
         </w:rPr>
@@ -5295,13 +5316,15 @@
         <w:adjustRightInd w:val="0"/>
         <w:rPr>
           <w:rFonts w:ascii="Times New Roman" w:hAnsi="Times New Roman"/>
-          <w:sz w:val="21"/>
-          <w:szCs w:val="21"/>
-        </w:rPr>
-      </w:pPr>
-      <w:r>
-        <w:rPr>
-          <w:rFonts w:ascii="Times New Roman" w:hAnsi="Times New Roman"/>
+          <w:color w:val="FF0000"/>
+          <w:sz w:val="21"/>
+          <w:szCs w:val="21"/>
+        </w:rPr>
+      </w:pPr>
+      <w:r>
+        <w:rPr>
+          <w:rFonts w:ascii="Times New Roman" w:hAnsi="Times New Roman"/>
+          <w:color w:val="FF0000"/>
           <w:sz w:val="21"/>
           <w:szCs w:val="21"/>
         </w:rPr>
@@ -5956,8 +5979,8 @@
           <w:szCs w:val="28"/>
         </w:rPr>
       </w:pPr>
-      <w:bookmarkStart w:id="16" w:name="OLE_LINK22"/>
-      <w:bookmarkStart w:id="17" w:name="OLE_LINK23"/>
+      <w:bookmarkStart w:id="15" w:name="OLE_LINK22"/>
+      <w:bookmarkStart w:id="16" w:name="OLE_LINK23"/>
       <w:r>
         <w:rPr>
           <w:rFonts w:ascii="Times New Roman" w:eastAsia="宋体" w:hAnsi="Times New Roman"/>
@@ -6017,11 +6040,11 @@
           <w:szCs w:val="28"/>
         </w:rPr>
       </w:pPr>
-      <w:bookmarkStart w:id="18" w:name="OLE_LINK20"/>
-      <w:bookmarkStart w:id="19" w:name="OLE_LINK21"/>
-      <w:bookmarkStart w:id="20" w:name="_Toc500282469"/>
+      <w:bookmarkStart w:id="17" w:name="OLE_LINK20"/>
+      <w:bookmarkStart w:id="18" w:name="OLE_LINK21"/>
+      <w:bookmarkStart w:id="19" w:name="_Toc500282469"/>
+      <w:bookmarkEnd w:id="15"/>
       <w:bookmarkEnd w:id="16"/>
-      <w:bookmarkEnd w:id="17"/>
       <w:r>
         <w:rPr>
           <w:rFonts w:ascii="Times New Roman" w:eastAsia="宋体" w:hAnsi="Times New Roman"/>
@@ -8384,8 +8407,8 @@
         <w:t>用法及说明</w:t>
       </w:r>
     </w:p>
+    <w:bookmarkEnd w:id="17"/>
     <w:bookmarkEnd w:id="18"/>
-    <w:bookmarkEnd w:id="19"/>
     <w:p>
       <w:pPr>
         <w:pStyle w:val="a0"/>
@@ -9379,17 +9402,37 @@
         <w:adjustRightInd w:val="0"/>
         <w:rPr>
           <w:rFonts w:ascii="Times New Roman" w:hAnsi="Times New Roman"/>
-          <w:sz w:val="21"/>
-          <w:szCs w:val="21"/>
-        </w:rPr>
-      </w:pPr>
-      <w:r>
-        <w:rPr>
-          <w:rFonts w:ascii="Times New Roman" w:hAnsi="Times New Roman"/>
-          <w:sz w:val="21"/>
-          <w:szCs w:val="21"/>
-        </w:rPr>
-        <w:t xml:space="preserve">      store(input)</w:t>
+          <w:color w:val="FF0000"/>
+          <w:sz w:val="21"/>
+          <w:szCs w:val="21"/>
+        </w:rPr>
+      </w:pPr>
+      <w:r>
+        <w:rPr>
+          <w:rFonts w:ascii="Times New Roman" w:hAnsi="Times New Roman"/>
+          <w:sz w:val="21"/>
+          <w:szCs w:val="21"/>
+        </w:rPr>
+        <w:t xml:space="preserve">     </w:t>
+      </w:r>
+      <w:r>
+        <w:rPr>
+          <w:rFonts w:ascii="Times New Roman" w:hAnsi="Times New Roman"/>
+          <w:color w:val="FF0000"/>
+          <w:sz w:val="21"/>
+          <w:szCs w:val="21"/>
+        </w:rPr>
+        <w:t xml:space="preserve"> </w:t>
+      </w:r>
+      <w:r>
+        <w:rPr>
+          <w:rFonts w:ascii="Times New Roman" w:hAnsi="Times New Roman"/>
+          <w:color w:val="FF0000"/>
+          <w:sz w:val="21"/>
+          <w:szCs w:val="21"/>
+          <w:highlight w:val="yellow"/>
+        </w:rPr>
+        <w:t>store(input)</w:t>
       </w:r>
     </w:p>
     <w:p>
@@ -10620,8 +10663,8 @@
           <w:szCs w:val="28"/>
         </w:rPr>
       </w:pPr>
-      <w:bookmarkStart w:id="21" w:name="_Toc500282470"/>
-      <w:bookmarkEnd w:id="20"/>
+      <w:bookmarkStart w:id="20" w:name="_Toc500282470"/>
+      <w:bookmarkEnd w:id="19"/>
       <w:r>
         <w:rPr>
           <w:rFonts w:ascii="Times New Roman" w:eastAsia="宋体" w:hAnsi="Times New Roman"/>
@@ -12591,7 +12634,7 @@
         </w:rPr>
         <w:t>转换</w:t>
       </w:r>
-      <w:bookmarkEnd w:id="21"/>
+      <w:bookmarkEnd w:id="20"/>
     </w:p>
     <w:p>
       <w:pPr>
@@ -12745,7 +12788,7 @@
           <w:szCs w:val="28"/>
         </w:rPr>
       </w:pPr>
-      <w:bookmarkStart w:id="22" w:name="_Toc500282471"/>
+      <w:bookmarkStart w:id="21" w:name="_Toc500282471"/>
       <w:r>
         <w:rPr>
           <w:rFonts w:ascii="Times New Roman" w:eastAsia="宋体" w:hAnsi="Times New Roman" w:hint="eastAsia"/>
@@ -12770,7 +12813,7 @@
         </w:rPr>
         <w:t>无状态转化操作</w:t>
       </w:r>
-      <w:bookmarkEnd w:id="22"/>
+      <w:bookmarkEnd w:id="21"/>
     </w:p>
     <w:p>
       <w:pPr>
@@ -13523,7 +13566,7 @@
           <w:szCs w:val="28"/>
         </w:rPr>
       </w:pPr>
-      <w:bookmarkStart w:id="23" w:name="_Toc500282472"/>
+      <w:bookmarkStart w:id="22" w:name="_Toc500282472"/>
       <w:r>
         <w:rPr>
           <w:rFonts w:ascii="Times New Roman" w:eastAsia="宋体" w:hAnsi="Times New Roman" w:hint="eastAsia"/>
@@ -13552,7 +13595,7 @@
         </w:rPr>
         <w:t>有状态转化操作</w:t>
       </w:r>
-      <w:bookmarkEnd w:id="23"/>
+      <w:bookmarkEnd w:id="22"/>
       <w:r>
         <w:rPr>
           <w:rFonts w:ascii="Times New Roman" w:eastAsia="宋体" w:hAnsi="Times New Roman" w:hint="eastAsia"/>
@@ -15662,7 +15705,7 @@
           <w:szCs w:val="28"/>
         </w:rPr>
       </w:pPr>
-      <w:bookmarkStart w:id="24" w:name="OLE_LINK26"/>
+      <w:bookmarkStart w:id="23" w:name="OLE_LINK26"/>
       <w:r>
         <w:rPr>
           <w:rFonts w:ascii="Times New Roman" w:eastAsia="宋体" w:hAnsi="Times New Roman"/>
@@ -15688,7 +15731,7 @@
         <w:t>Window Operations</w:t>
       </w:r>
     </w:p>
-    <w:bookmarkEnd w:id="24"/>
+    <w:bookmarkEnd w:id="23"/>
     <w:p>
       <w:pPr>
         <w:pStyle w:val="a0"/>
@@ -18544,7 +18587,7 @@
           <w:szCs w:val="28"/>
         </w:rPr>
       </w:pPr>
-      <w:bookmarkStart w:id="25" w:name="_Toc500282473"/>
+      <w:bookmarkStart w:id="24" w:name="_Toc500282473"/>
       <w:r>
         <w:rPr>
           <w:rFonts w:ascii="Times New Roman" w:eastAsia="宋体" w:hAnsi="Times New Roman" w:hint="eastAsia"/>
@@ -18577,7 +18620,7 @@
         </w:rPr>
         <w:t>重要操作</w:t>
       </w:r>
-      <w:bookmarkEnd w:id="25"/>
+      <w:bookmarkEnd w:id="24"/>
     </w:p>
     <w:p>
       <w:pPr>
@@ -19167,7 +19210,7 @@
           <w:szCs w:val="30"/>
         </w:rPr>
       </w:pPr>
-      <w:bookmarkStart w:id="26" w:name="_Toc500282474"/>
+      <w:bookmarkStart w:id="25" w:name="_Toc500282474"/>
       <w:r>
         <w:rPr>
           <w:rFonts w:ascii="Times New Roman" w:eastAsia="宋体" w:hAnsi="Times New Roman" w:hint="eastAsia"/>
@@ -19228,7 +19271,7 @@
         </w:rPr>
         <w:t>输出</w:t>
       </w:r>
-      <w:bookmarkEnd w:id="26"/>
+      <w:bookmarkEnd w:id="25"/>
     </w:p>
     <w:p>
       <w:pPr>
@@ -20527,6 +20570,7 @@
       <w:r>
         <w:rPr>
           <w:rFonts w:ascii="Times New Roman" w:eastAsia="宋体" w:hAnsi="Times New Roman" w:cs="Times New Roman" w:hint="eastAsia"/>
+          <w:color w:val="FF0000"/>
           <w:spacing w:val="0"/>
           <w:sz w:val="21"/>
           <w:szCs w:val="21"/>
@@ -20536,6 +20580,7 @@
       <w:r>
         <w:rPr>
           <w:rFonts w:ascii="Times New Roman" w:eastAsia="宋体" w:hAnsi="Times New Roman" w:cs="Times New Roman" w:hint="eastAsia"/>
+          <w:color w:val="FF0000"/>
           <w:spacing w:val="0"/>
           <w:sz w:val="21"/>
           <w:szCs w:val="21"/>
@@ -20545,11 +20590,44 @@
       <w:r>
         <w:rPr>
           <w:rFonts w:ascii="Times New Roman" w:eastAsia="宋体" w:hAnsi="Times New Roman" w:cs="Times New Roman" w:hint="eastAsia"/>
+          <w:color w:val="FF0000"/>
           <w:spacing w:val="0"/>
           <w:sz w:val="21"/>
           <w:szCs w:val="21"/>
         </w:rPr>
         <w:t>层面</w:t>
+      </w:r>
+      <w:r>
+        <w:rPr>
+          <w:rFonts w:ascii="Times New Roman" w:eastAsia="宋体" w:hAnsi="Times New Roman" w:cs="Times New Roman" w:hint="eastAsia"/>
+          <w:color w:val="FF0000"/>
+          <w:spacing w:val="0"/>
+          <w:sz w:val="21"/>
+          <w:szCs w:val="21"/>
+        </w:rPr>
+        <w:t>（</w:t>
+      </w:r>
+      <w:r>
+        <w:rPr>
+          <w:rFonts w:ascii="Times New Roman" w:eastAsia="宋体" w:hAnsi="Times New Roman" w:cs="Times New Roman" w:hint="eastAsia"/>
+          <w:color w:val="FF0000"/>
+          <w:spacing w:val="0"/>
+          <w:sz w:val="21"/>
+          <w:szCs w:val="21"/>
+        </w:rPr>
+        <w:t>序列化问题</w:t>
+      </w:r>
+      <w:bookmarkStart w:id="26" w:name="_GoBack"/>
+      <w:bookmarkEnd w:id="26"/>
+      <w:r>
+        <w:rPr>
+          <w:rFonts w:ascii="Times New Roman" w:eastAsia="宋体" w:hAnsi="Times New Roman" w:cs="Times New Roman" w:hint="eastAsia"/>
+          <w:color w:val="FF0000"/>
+          <w:spacing w:val="0"/>
+          <w:sz w:val="21"/>
+          <w:szCs w:val="21"/>
+        </w:rPr>
+        <w:t>）</w:t>
       </w:r>
       <w:r>
         <w:rPr>

--- a/notes/sparkDoc/04_尚硅谷大数据技术之SparkStreaming.docx
+++ b/notes/sparkDoc/04_尚硅谷大数据技术之SparkStreaming.docx
@@ -2920,6 +2920,7 @@
           <w:spacing w:val="0"/>
           <w:sz w:val="21"/>
           <w:szCs w:val="21"/>
+          <w:highlight w:val="yellow"/>
         </w:rPr>
         <w:t>DStream</w:t>
       </w:r>
@@ -2929,15 +2930,29 @@
           <w:spacing w:val="0"/>
           <w:sz w:val="21"/>
           <w:szCs w:val="21"/>
-        </w:rPr>
-        <w:t>是一系列连续的</w:t>
-      </w:r>
-      <w:r>
-        <w:rPr>
-          <w:rFonts w:ascii="Times New Roman" w:eastAsia="宋体" w:hAnsi="Times New Roman" w:cs="Times New Roman" w:hint="eastAsia"/>
-          <w:spacing w:val="0"/>
-          <w:sz w:val="21"/>
-          <w:szCs w:val="21"/>
+          <w:highlight w:val="yellow"/>
+        </w:rPr>
+        <w:t>是一</w:t>
+      </w:r>
+      <w:bookmarkStart w:id="7" w:name="_GoBack"/>
+      <w:bookmarkEnd w:id="7"/>
+      <w:r>
+        <w:rPr>
+          <w:rFonts w:ascii="Times New Roman" w:eastAsia="宋体" w:hAnsi="Times New Roman" w:cs="Times New Roman" w:hint="eastAsia"/>
+          <w:spacing w:val="0"/>
+          <w:sz w:val="21"/>
+          <w:szCs w:val="21"/>
+          <w:highlight w:val="yellow"/>
+        </w:rPr>
+        <w:t>系列连续的</w:t>
+      </w:r>
+      <w:r>
+        <w:rPr>
+          <w:rFonts w:ascii="Times New Roman" w:eastAsia="宋体" w:hAnsi="Times New Roman" w:cs="Times New Roman" w:hint="eastAsia"/>
+          <w:spacing w:val="0"/>
+          <w:sz w:val="21"/>
+          <w:szCs w:val="21"/>
+          <w:highlight w:val="yellow"/>
         </w:rPr>
         <w:t>RDD</w:t>
       </w:r>
@@ -2947,8 +2962,18 @@
           <w:spacing w:val="0"/>
           <w:sz w:val="21"/>
           <w:szCs w:val="21"/>
-        </w:rPr>
-        <w:t>来表示。每个</w:t>
+          <w:highlight w:val="yellow"/>
+        </w:rPr>
+        <w:t>来表示</w:t>
+      </w:r>
+      <w:r>
+        <w:rPr>
+          <w:rFonts w:ascii="Times New Roman" w:eastAsia="宋体" w:hAnsi="Times New Roman" w:cs="Times New Roman" w:hint="eastAsia"/>
+          <w:spacing w:val="0"/>
+          <w:sz w:val="21"/>
+          <w:szCs w:val="21"/>
+        </w:rPr>
+        <w:t>。每个</w:t>
       </w:r>
       <w:r>
         <w:rPr>
@@ -3223,9 +3248,9 @@
           <w:szCs w:val="30"/>
         </w:rPr>
       </w:pPr>
-      <w:bookmarkStart w:id="7" w:name="_Toc500282464"/>
-      <w:bookmarkStart w:id="8" w:name="OLE_LINK12"/>
-      <w:bookmarkStart w:id="9" w:name="OLE_LINK13"/>
+      <w:bookmarkStart w:id="8" w:name="_Toc500282464"/>
+      <w:bookmarkStart w:id="9" w:name="OLE_LINK12"/>
+      <w:bookmarkStart w:id="10" w:name="OLE_LINK13"/>
       <w:r>
         <w:rPr>
           <w:rFonts w:ascii="Times New Roman" w:eastAsia="宋体" w:hAnsi="Times New Roman" w:hint="eastAsia"/>
@@ -3266,7 +3291,7 @@
         </w:rPr>
         <w:t xml:space="preserve"> </w:t>
       </w:r>
-      <w:bookmarkEnd w:id="7"/>
+      <w:bookmarkEnd w:id="8"/>
       <w:r>
         <w:rPr>
           <w:rFonts w:ascii="Times New Roman" w:eastAsia="宋体" w:hAnsi="Times New Roman" w:hint="eastAsia"/>
@@ -3308,8 +3333,8 @@
         <w:t>创建</w:t>
       </w:r>
     </w:p>
-    <w:bookmarkEnd w:id="8"/>
     <w:bookmarkEnd w:id="9"/>
+    <w:bookmarkEnd w:id="10"/>
     <w:p>
       <w:pPr>
         <w:pStyle w:val="a0"/>
@@ -3576,9 +3601,9 @@
           <w:szCs w:val="28"/>
         </w:rPr>
       </w:pPr>
-      <w:bookmarkStart w:id="10" w:name="_Toc500282468"/>
-      <w:bookmarkStart w:id="11" w:name="OLE_LINK14"/>
-      <w:bookmarkStart w:id="12" w:name="OLE_LINK15"/>
+      <w:bookmarkStart w:id="11" w:name="_Toc500282468"/>
+      <w:bookmarkStart w:id="12" w:name="OLE_LINK14"/>
+      <w:bookmarkStart w:id="13" w:name="OLE_LINK15"/>
       <w:r>
         <w:rPr>
           <w:rFonts w:ascii="Times New Roman" w:eastAsia="宋体" w:hAnsi="Times New Roman" w:hint="eastAsia"/>
@@ -3595,9 +3620,9 @@
         </w:rPr>
         <w:t>.1</w:t>
       </w:r>
-      <w:bookmarkStart w:id="13" w:name="OLE_LINK16"/>
-      <w:bookmarkStart w:id="14" w:name="OLE_LINK17"/>
-      <w:bookmarkEnd w:id="10"/>
+      <w:bookmarkStart w:id="14" w:name="OLE_LINK16"/>
+      <w:bookmarkStart w:id="15" w:name="OLE_LINK17"/>
+      <w:bookmarkEnd w:id="11"/>
       <w:r>
         <w:rPr>
           <w:rFonts w:ascii="Times New Roman" w:eastAsia="宋体" w:hAnsi="Times New Roman" w:hint="eastAsia"/>
@@ -3641,10 +3666,10 @@
         <w:t>用法及说明</w:t>
       </w:r>
     </w:p>
-    <w:bookmarkEnd w:id="11"/>
     <w:bookmarkEnd w:id="12"/>
     <w:bookmarkEnd w:id="13"/>
     <w:bookmarkEnd w:id="14"/>
+    <w:bookmarkEnd w:id="15"/>
     <w:p>
       <w:pPr>
         <w:pStyle w:val="a0"/>
@@ -5979,8 +6004,8 @@
           <w:szCs w:val="28"/>
         </w:rPr>
       </w:pPr>
-      <w:bookmarkStart w:id="15" w:name="OLE_LINK22"/>
-      <w:bookmarkStart w:id="16" w:name="OLE_LINK23"/>
+      <w:bookmarkStart w:id="16" w:name="OLE_LINK22"/>
+      <w:bookmarkStart w:id="17" w:name="OLE_LINK23"/>
       <w:r>
         <w:rPr>
           <w:rFonts w:ascii="Times New Roman" w:eastAsia="宋体" w:hAnsi="Times New Roman"/>
@@ -6040,11 +6065,11 @@
           <w:szCs w:val="28"/>
         </w:rPr>
       </w:pPr>
-      <w:bookmarkStart w:id="17" w:name="OLE_LINK20"/>
-      <w:bookmarkStart w:id="18" w:name="OLE_LINK21"/>
-      <w:bookmarkStart w:id="19" w:name="_Toc500282469"/>
-      <w:bookmarkEnd w:id="15"/>
+      <w:bookmarkStart w:id="18" w:name="OLE_LINK20"/>
+      <w:bookmarkStart w:id="19" w:name="OLE_LINK21"/>
+      <w:bookmarkStart w:id="20" w:name="_Toc500282469"/>
       <w:bookmarkEnd w:id="16"/>
+      <w:bookmarkEnd w:id="17"/>
       <w:r>
         <w:rPr>
           <w:rFonts w:ascii="Times New Roman" w:eastAsia="宋体" w:hAnsi="Times New Roman"/>
@@ -8407,8 +8432,8 @@
         <w:t>用法及说明</w:t>
       </w:r>
     </w:p>
-    <w:bookmarkEnd w:id="17"/>
     <w:bookmarkEnd w:id="18"/>
+    <w:bookmarkEnd w:id="19"/>
     <w:p>
       <w:pPr>
         <w:pStyle w:val="a0"/>
@@ -10663,8 +10688,8 @@
           <w:szCs w:val="28"/>
         </w:rPr>
       </w:pPr>
-      <w:bookmarkStart w:id="20" w:name="_Toc500282470"/>
-      <w:bookmarkEnd w:id="19"/>
+      <w:bookmarkStart w:id="21" w:name="_Toc500282470"/>
+      <w:bookmarkEnd w:id="20"/>
       <w:r>
         <w:rPr>
           <w:rFonts w:ascii="Times New Roman" w:eastAsia="宋体" w:hAnsi="Times New Roman"/>
@@ -12634,7 +12659,7 @@
         </w:rPr>
         <w:t>转换</w:t>
       </w:r>
-      <w:bookmarkEnd w:id="20"/>
+      <w:bookmarkEnd w:id="21"/>
     </w:p>
     <w:p>
       <w:pPr>
@@ -12788,7 +12813,7 @@
           <w:szCs w:val="28"/>
         </w:rPr>
       </w:pPr>
-      <w:bookmarkStart w:id="21" w:name="_Toc500282471"/>
+      <w:bookmarkStart w:id="22" w:name="_Toc500282471"/>
       <w:r>
         <w:rPr>
           <w:rFonts w:ascii="Times New Roman" w:eastAsia="宋体" w:hAnsi="Times New Roman" w:hint="eastAsia"/>
@@ -12813,7 +12838,7 @@
         </w:rPr>
         <w:t>无状态转化操作</w:t>
       </w:r>
-      <w:bookmarkEnd w:id="21"/>
+      <w:bookmarkEnd w:id="22"/>
     </w:p>
     <w:p>
       <w:pPr>
@@ -13566,7 +13591,7 @@
           <w:szCs w:val="28"/>
         </w:rPr>
       </w:pPr>
-      <w:bookmarkStart w:id="22" w:name="_Toc500282472"/>
+      <w:bookmarkStart w:id="23" w:name="_Toc500282472"/>
       <w:r>
         <w:rPr>
           <w:rFonts w:ascii="Times New Roman" w:eastAsia="宋体" w:hAnsi="Times New Roman" w:hint="eastAsia"/>
@@ -13595,7 +13620,7 @@
         </w:rPr>
         <w:t>有状态转化操作</w:t>
       </w:r>
-      <w:bookmarkEnd w:id="22"/>
+      <w:bookmarkEnd w:id="23"/>
       <w:r>
         <w:rPr>
           <w:rFonts w:ascii="Times New Roman" w:eastAsia="宋体" w:hAnsi="Times New Roman" w:hint="eastAsia"/>
@@ -15705,7 +15730,7 @@
           <w:szCs w:val="28"/>
         </w:rPr>
       </w:pPr>
-      <w:bookmarkStart w:id="23" w:name="OLE_LINK26"/>
+      <w:bookmarkStart w:id="24" w:name="OLE_LINK26"/>
       <w:r>
         <w:rPr>
           <w:rFonts w:ascii="Times New Roman" w:eastAsia="宋体" w:hAnsi="Times New Roman"/>
@@ -15731,7 +15756,7 @@
         <w:t>Window Operations</w:t>
       </w:r>
     </w:p>
-    <w:bookmarkEnd w:id="23"/>
+    <w:bookmarkEnd w:id="24"/>
     <w:p>
       <w:pPr>
         <w:pStyle w:val="a0"/>
@@ -16751,11 +16776,21 @@
       <w:r>
         <w:rPr>
           <w:rFonts w:ascii="Times New Roman" w:eastAsia="宋体" w:hAnsi="Times New Roman" w:cs="Times New Roman"/>
-          <w:spacing w:val="0"/>
-          <w:sz w:val="21"/>
-          <w:szCs w:val="21"/>
-        </w:rPr>
-        <w:t>reduceByKeyAndWindow(func, windowLength, slideInterval, [numTasks])</w:t>
+          <w:color w:val="FF0000"/>
+          <w:spacing w:val="0"/>
+          <w:sz w:val="21"/>
+          <w:szCs w:val="21"/>
+        </w:rPr>
+        <w:t>reduceByKeyAndWindow</w:t>
+      </w:r>
+      <w:r>
+        <w:rPr>
+          <w:rFonts w:ascii="Times New Roman" w:eastAsia="宋体" w:hAnsi="Times New Roman" w:cs="Times New Roman"/>
+          <w:spacing w:val="0"/>
+          <w:sz w:val="21"/>
+          <w:szCs w:val="21"/>
+        </w:rPr>
+        <w:t>(func, windowLength, slideInterval, [numTasks])</w:t>
       </w:r>
       <w:r>
         <w:rPr>
@@ -17603,7 +17638,26 @@
           <w:sz w:val="21"/>
           <w:szCs w:val="21"/>
         </w:rPr>
-        <w:t>增量计算归约结果。这种特殊形式需要提供归约函数的一个逆函数，比</w:t>
+        <w:t>增量计算归约结果。这种</w:t>
+      </w:r>
+      <w:r>
+        <w:rPr>
+          <w:rFonts w:ascii="Times New Roman" w:eastAsia="宋体" w:hAnsi="Times New Roman" w:cs="Times New Roman"/>
+          <w:spacing w:val="0"/>
+          <w:sz w:val="21"/>
+          <w:szCs w:val="21"/>
+          <w:highlight w:val="yellow"/>
+        </w:rPr>
+        <w:t>特殊形式需要提供归约函数的一个逆函数</w:t>
+      </w:r>
+      <w:r>
+        <w:rPr>
+          <w:rFonts w:ascii="Times New Roman" w:eastAsia="宋体" w:hAnsi="Times New Roman" w:cs="Times New Roman"/>
+          <w:spacing w:val="0"/>
+          <w:sz w:val="21"/>
+          <w:szCs w:val="21"/>
+        </w:rPr>
+        <w:t>，比</w:t>
       </w:r>
       <w:r>
         <w:rPr>
@@ -17630,23 +17684,38 @@
           <w:sz w:val="21"/>
           <w:szCs w:val="21"/>
         </w:rPr>
-        <w:t xml:space="preserve"> + </w:t>
-      </w:r>
-      <w:r>
-        <w:rPr>
-          <w:rFonts w:ascii="Times New Roman" w:eastAsia="宋体" w:hAnsi="Times New Roman" w:cs="Times New Roman"/>
-          <w:spacing w:val="0"/>
-          <w:sz w:val="21"/>
-          <w:szCs w:val="21"/>
+        <w:t xml:space="preserve"> </w:t>
+      </w:r>
+      <w:r>
+        <w:rPr>
+          <w:rFonts w:ascii="Times New Roman" w:eastAsia="宋体" w:hAnsi="Times New Roman" w:cs="Times New Roman"/>
+          <w:color w:val="FF0000"/>
+          <w:spacing w:val="0"/>
+          <w:sz w:val="21"/>
+          <w:szCs w:val="21"/>
+          <w:highlight w:val="yellow"/>
+        </w:rPr>
+        <w:t xml:space="preserve">+ </w:t>
+      </w:r>
+      <w:r>
+        <w:rPr>
+          <w:rFonts w:ascii="Times New Roman" w:eastAsia="宋体" w:hAnsi="Times New Roman" w:cs="Times New Roman"/>
+          <w:color w:val="FF0000"/>
+          <w:spacing w:val="0"/>
+          <w:sz w:val="21"/>
+          <w:szCs w:val="21"/>
+          <w:highlight w:val="yellow"/>
         </w:rPr>
         <w:t>对应的逆函数为</w:t>
       </w:r>
       <w:r>
         <w:rPr>
           <w:rFonts w:ascii="Times New Roman" w:eastAsia="宋体" w:hAnsi="Times New Roman" w:cs="Times New Roman"/>
-          <w:spacing w:val="0"/>
-          <w:sz w:val="21"/>
-          <w:szCs w:val="21"/>
+          <w:color w:val="FF0000"/>
+          <w:spacing w:val="0"/>
+          <w:sz w:val="21"/>
+          <w:szCs w:val="21"/>
+          <w:highlight w:val="yellow"/>
         </w:rPr>
         <w:t xml:space="preserve"> -</w:t>
       </w:r>
@@ -17732,6 +17801,7 @@
         <w:adjustRightInd w:val="0"/>
         <w:rPr>
           <w:rFonts w:ascii="Times New Roman" w:hAnsi="Times New Roman"/>
+          <w:color w:val="FF0000"/>
           <w:sz w:val="21"/>
           <w:szCs w:val="21"/>
         </w:rPr>
@@ -17751,20 +17821,46 @@
           <w:szCs w:val="21"/>
         </w:rPr>
         <w:br/>
-        <w:t>val ipCountDStream = ipDStream.reduceByKeyAndWindow(</w:t>
+        <w:t>val ipCountDStream = ipDStream.</w:t>
       </w:r>
       <w:r>
         <w:rPr>
           <w:rFonts w:ascii="Times New Roman" w:hAnsi="Times New Roman" w:hint="eastAsia"/>
+          <w:color w:val="FF0000"/>
+          <w:sz w:val="21"/>
+          <w:szCs w:val="21"/>
+        </w:rPr>
+        <w:t>reduceByKeyAndWindow</w:t>
+      </w:r>
+      <w:r>
+        <w:rPr>
+          <w:rFonts w:ascii="Times New Roman" w:hAnsi="Times New Roman" w:hint="eastAsia"/>
+          <w:sz w:val="21"/>
+          <w:szCs w:val="21"/>
+        </w:rPr>
+        <w:t>(</w:t>
+      </w:r>
+      <w:r>
+        <w:rPr>
+          <w:rFonts w:ascii="Times New Roman" w:hAnsi="Times New Roman" w:hint="eastAsia"/>
           <w:sz w:val="21"/>
           <w:szCs w:val="21"/>
         </w:rPr>
         <w:br/>
+      </w:r>
+      <w:r>
+        <w:rPr>
+          <w:rFonts w:ascii="Times New Roman" w:hAnsi="Times New Roman" w:hint="eastAsia"/>
+          <w:b/>
+          <w:sz w:val="21"/>
+          <w:szCs w:val="21"/>
+        </w:rPr>
         <w:t xml:space="preserve">  {(x, y) =&gt; x + y},</w:t>
       </w:r>
       <w:r>
         <w:rPr>
           <w:rFonts w:ascii="Times New Roman" w:hAnsi="Times New Roman" w:hint="eastAsia"/>
+          <w:b/>
           <w:sz w:val="21"/>
           <w:szCs w:val="21"/>
         </w:rPr>
@@ -17774,6 +17870,7 @@
       <w:r>
         <w:rPr>
           <w:rFonts w:ascii="Times New Roman" w:hAnsi="Times New Roman" w:hint="eastAsia"/>
+          <w:b/>
           <w:sz w:val="21"/>
           <w:szCs w:val="21"/>
         </w:rPr>
@@ -17783,6 +17880,7 @@
       <w:r>
         <w:rPr>
           <w:rFonts w:ascii="Times New Roman" w:hAnsi="Times New Roman" w:hint="eastAsia"/>
+          <w:b/>
           <w:sz w:val="21"/>
           <w:szCs w:val="21"/>
         </w:rPr>
@@ -17792,6 +17890,7 @@
       <w:r>
         <w:rPr>
           <w:rFonts w:ascii="Times New Roman" w:hAnsi="Times New Roman" w:hint="eastAsia"/>
+          <w:b/>
           <w:sz w:val="21"/>
           <w:szCs w:val="21"/>
         </w:rPr>
@@ -17808,6 +17907,7 @@
       <w:r>
         <w:rPr>
           <w:rFonts w:ascii="Times New Roman" w:hAnsi="Times New Roman" w:hint="eastAsia"/>
+          <w:color w:val="FF0000"/>
           <w:sz w:val="21"/>
           <w:szCs w:val="21"/>
         </w:rPr>
@@ -17816,6 +17916,7 @@
       <w:r>
         <w:rPr>
           <w:rFonts w:ascii="Times New Roman" w:hAnsi="Times New Roman" w:hint="eastAsia"/>
+          <w:color w:val="FF0000"/>
           <w:sz w:val="21"/>
           <w:szCs w:val="21"/>
         </w:rPr>
@@ -17824,6 +17925,7 @@
       <w:r>
         <w:rPr>
           <w:rFonts w:ascii="Times New Roman" w:hAnsi="Times New Roman" w:hint="eastAsia"/>
+          <w:color w:val="FF0000"/>
           <w:sz w:val="21"/>
           <w:szCs w:val="21"/>
         </w:rPr>
@@ -17832,6 +17934,7 @@
       <w:r>
         <w:rPr>
           <w:rFonts w:ascii="Times New Roman" w:hAnsi="Times New Roman" w:hint="eastAsia"/>
+          <w:color w:val="FF0000"/>
           <w:sz w:val="21"/>
           <w:szCs w:val="21"/>
         </w:rPr>
@@ -17840,6 +17943,7 @@
       <w:r>
         <w:rPr>
           <w:rFonts w:ascii="Times New Roman" w:hAnsi="Times New Roman" w:hint="eastAsia"/>
+          <w:color w:val="FF0000"/>
           <w:sz w:val="21"/>
           <w:szCs w:val="21"/>
         </w:rPr>
@@ -17848,6 +17952,7 @@
       <w:r>
         <w:rPr>
           <w:rFonts w:ascii="Times New Roman" w:hAnsi="Times New Roman" w:hint="eastAsia"/>
+          <w:color w:val="FF0000"/>
           <w:sz w:val="21"/>
           <w:szCs w:val="21"/>
         </w:rPr>
@@ -17856,6 +17961,7 @@
       <w:r>
         <w:rPr>
           <w:rFonts w:ascii="Times New Roman" w:hAnsi="Times New Roman" w:hint="eastAsia"/>
+          <w:color w:val="FF0000"/>
           <w:sz w:val="21"/>
           <w:szCs w:val="21"/>
         </w:rPr>
@@ -17864,6 +17970,7 @@
       <w:r>
         <w:rPr>
           <w:rFonts w:ascii="Times New Roman" w:hAnsi="Times New Roman" w:hint="eastAsia"/>
+          <w:color w:val="FF0000"/>
           <w:sz w:val="21"/>
           <w:szCs w:val="21"/>
         </w:rPr>
@@ -18587,7 +18694,7 @@
           <w:szCs w:val="28"/>
         </w:rPr>
       </w:pPr>
-      <w:bookmarkStart w:id="24" w:name="_Toc500282473"/>
+      <w:bookmarkStart w:id="25" w:name="_Toc500282473"/>
       <w:r>
         <w:rPr>
           <w:rFonts w:ascii="Times New Roman" w:eastAsia="宋体" w:hAnsi="Times New Roman" w:hint="eastAsia"/>
@@ -18620,7 +18727,7 @@
         </w:rPr>
         <w:t>重要操作</w:t>
       </w:r>
-      <w:bookmarkEnd w:id="24"/>
+      <w:bookmarkEnd w:id="25"/>
     </w:p>
     <w:p>
       <w:pPr>
@@ -19210,7 +19317,7 @@
           <w:szCs w:val="30"/>
         </w:rPr>
       </w:pPr>
-      <w:bookmarkStart w:id="25" w:name="_Toc500282474"/>
+      <w:bookmarkStart w:id="26" w:name="_Toc500282474"/>
       <w:r>
         <w:rPr>
           <w:rFonts w:ascii="Times New Roman" w:eastAsia="宋体" w:hAnsi="Times New Roman" w:hint="eastAsia"/>
@@ -19271,7 +19378,7 @@
         </w:rPr>
         <w:t>输出</w:t>
       </w:r>
-      <w:bookmarkEnd w:id="25"/>
+      <w:bookmarkEnd w:id="26"/>
     </w:p>
     <w:p>
       <w:pPr>
@@ -20617,8 +20724,6 @@
         </w:rPr>
         <w:t>序列化问题</w:t>
       </w:r>
-      <w:bookmarkStart w:id="26" w:name="_GoBack"/>
-      <w:bookmarkEnd w:id="26"/>
       <w:r>
         <w:rPr>
           <w:rFonts w:ascii="Times New Roman" w:eastAsia="宋体" w:hAnsi="Times New Roman" w:cs="Times New Roman" w:hint="eastAsia"/>
